--- a/Data Dictionary.docx
+++ b/Data Dictionary.docx
@@ -81,6 +81,7 @@
           <w:p>
             <w:pPr>
               <w:rPr>
+                <w:rFonts w:cstheme="minorHAnsi"/>
                 <w:b w:val="0"/>
                 <w:bCs w:val="0"/>
               </w:rPr>
@@ -88,6 +89,7 @@
             <w:proofErr w:type="spellStart"/>
             <w:r>
               <w:rPr>
+                <w:rFonts w:cstheme="minorHAnsi"/>
                 <w:b w:val="0"/>
                 <w:bCs w:val="0"/>
               </w:rPr>
@@ -103,7 +105,16 @@
           <w:p>
             <w:pPr>
               <w:cnfStyle w:val="000000100000" w:firstRow="0" w:lastRow="0" w:firstColumn="0" w:lastColumn="0" w:oddVBand="0" w:evenVBand="0" w:oddHBand="1" w:evenHBand="0" w:firstRowFirstColumn="0" w:firstRowLastColumn="0" w:lastRowFirstColumn="0" w:lastRowLastColumn="0"/>
-            </w:pPr>
+              <w:rPr>
+                <w:rFonts w:cstheme="minorHAnsi"/>
+              </w:rPr>
+            </w:pPr>
+            <w:r>
+              <w:rPr>
+                <w:rFonts w:cstheme="minorHAnsi"/>
+              </w:rPr>
+              <w:t>Numerical (integer)</w:t>
+            </w:r>
           </w:p>
         </w:tc>
         <w:tc>
@@ -113,9 +124,15 @@
           <w:p>
             <w:pPr>
               <w:cnfStyle w:val="000000100000" w:firstRow="0" w:lastRow="0" w:firstColumn="0" w:lastColumn="0" w:oddVBand="0" w:evenVBand="0" w:oddHBand="1" w:evenHBand="0" w:firstRowFirstColumn="0" w:firstRowLastColumn="0" w:lastRowFirstColumn="0" w:lastRowLastColumn="0"/>
-            </w:pPr>
-            <w:r>
-              <w:t>Unique ID number for each passenger</w:t>
+              <w:rPr>
+                <w:rFonts w:cstheme="minorHAnsi"/>
+              </w:rPr>
+            </w:pPr>
+            <w:r>
+              <w:rPr>
+                <w:rFonts w:cstheme="minorHAnsi"/>
+              </w:rPr>
+              <w:t>A seven-digit number serving as a unique identifier for each passenger.</w:t>
             </w:r>
           </w:p>
         </w:tc>
@@ -126,8 +143,14 @@
           <w:p>
             <w:pPr>
               <w:cnfStyle w:val="000000100000" w:firstRow="0" w:lastRow="0" w:firstColumn="0" w:lastColumn="0" w:oddVBand="0" w:evenVBand="0" w:oddHBand="1" w:evenHBand="0" w:firstRowFirstColumn="0" w:firstRowLastColumn="0" w:lastRowFirstColumn="0" w:lastRowLastColumn="0"/>
-            </w:pPr>
-            <w:r>
+              <w:rPr>
+                <w:rFonts w:cstheme="minorHAnsi"/>
+              </w:rPr>
+            </w:pPr>
+            <w:r>
+              <w:rPr>
+                <w:rFonts w:cstheme="minorHAnsi"/>
+              </w:rPr>
               <w:t>5695361</w:t>
             </w:r>
           </w:p>
@@ -142,12 +165,14 @@
           <w:p>
             <w:pPr>
               <w:rPr>
-                <w:b w:val="0"/>
-                <w:bCs w:val="0"/>
-              </w:rPr>
-            </w:pPr>
-            <w:r>
-              <w:rPr>
+                <w:rFonts w:cstheme="minorHAnsi"/>
+                <w:b w:val="0"/>
+                <w:bCs w:val="0"/>
+              </w:rPr>
+            </w:pPr>
+            <w:r>
+              <w:rPr>
+                <w:rFonts w:cstheme="minorHAnsi"/>
                 <w:b w:val="0"/>
                 <w:bCs w:val="0"/>
               </w:rPr>
@@ -162,7 +187,16 @@
           <w:p>
             <w:pPr>
               <w:cnfStyle w:val="000000000000" w:firstRow="0" w:lastRow="0" w:firstColumn="0" w:lastColumn="0" w:oddVBand="0" w:evenVBand="0" w:oddHBand="0" w:evenHBand="0" w:firstRowFirstColumn="0" w:firstRowLastColumn="0" w:lastRowFirstColumn="0" w:lastRowLastColumn="0"/>
-            </w:pPr>
+              <w:rPr>
+                <w:rFonts w:cstheme="minorHAnsi"/>
+              </w:rPr>
+            </w:pPr>
+            <w:r>
+              <w:rPr>
+                <w:rFonts w:cstheme="minorHAnsi"/>
+              </w:rPr>
+              <w:t>Categorical</w:t>
+            </w:r>
           </w:p>
         </w:tc>
         <w:tc>
@@ -172,11 +206,20 @@
           <w:p>
             <w:pPr>
               <w:cnfStyle w:val="000000000000" w:firstRow="0" w:lastRow="0" w:firstColumn="0" w:lastColumn="0" w:oddVBand="0" w:evenVBand="0" w:oddHBand="0" w:evenHBand="0" w:firstRowFirstColumn="0" w:firstRowLastColumn="0" w:lastRowFirstColumn="0" w:lastRowLastColumn="0"/>
-            </w:pPr>
-            <w:r>
+              <w:rPr>
+                <w:rFonts w:cstheme="minorHAnsi"/>
+              </w:rPr>
+            </w:pPr>
+            <w:r>
+              <w:rPr>
+                <w:rFonts w:cstheme="minorHAnsi"/>
+              </w:rPr>
               <w:t>3 letter code indicating the</w:t>
             </w:r>
             <w:r>
+              <w:rPr>
+                <w:rFonts w:cstheme="minorHAnsi"/>
+              </w:rPr>
               <w:t xml:space="preserve"> airfield the passenger is departing</w:t>
             </w:r>
           </w:p>
@@ -189,14 +232,12 @@
             <w:pPr>
               <w:cnfStyle w:val="000000000000" w:firstRow="0" w:lastRow="0" w:firstColumn="0" w:lastColumn="0" w:oddVBand="0" w:evenVBand="0" w:oddHBand="0" w:evenHBand="0" w:firstRowFirstColumn="0" w:firstRowLastColumn="0" w:lastRowFirstColumn="0" w:lastRowLastColumn="0"/>
               <w:rPr>
-                <w:rFonts w:ascii="Calibri" w:hAnsi="Calibri" w:cs="Calibri"/>
-                <w:color w:val="000000"/>
-              </w:rPr>
-            </w:pPr>
-            <w:r>
-              <w:rPr>
-                <w:rFonts w:ascii="Calibri" w:hAnsi="Calibri" w:cs="Calibri"/>
-                <w:color w:val="000000"/>
+                <w:rFonts w:cstheme="minorHAnsi"/>
+              </w:rPr>
+            </w:pPr>
+            <w:r>
+              <w:rPr>
+                <w:rFonts w:cstheme="minorHAnsi"/>
               </w:rPr>
               <w:t>AUC</w:t>
             </w:r>
@@ -215,12 +256,14 @@
           <w:p>
             <w:pPr>
               <w:rPr>
-                <w:b w:val="0"/>
-                <w:bCs w:val="0"/>
-              </w:rPr>
-            </w:pPr>
-            <w:r>
-              <w:rPr>
+                <w:rFonts w:cstheme="minorHAnsi"/>
+                <w:b w:val="0"/>
+                <w:bCs w:val="0"/>
+              </w:rPr>
+            </w:pPr>
+            <w:r>
+              <w:rPr>
+                <w:rFonts w:cstheme="minorHAnsi"/>
                 <w:b w:val="0"/>
                 <w:bCs w:val="0"/>
               </w:rPr>
@@ -235,7 +278,16 @@
           <w:p>
             <w:pPr>
               <w:cnfStyle w:val="000000100000" w:firstRow="0" w:lastRow="0" w:firstColumn="0" w:lastColumn="0" w:oddVBand="0" w:evenVBand="0" w:oddHBand="1" w:evenHBand="0" w:firstRowFirstColumn="0" w:firstRowLastColumn="0" w:lastRowFirstColumn="0" w:lastRowLastColumn="0"/>
-            </w:pPr>
+              <w:rPr>
+                <w:rFonts w:cstheme="minorHAnsi"/>
+              </w:rPr>
+            </w:pPr>
+            <w:r>
+              <w:rPr>
+                <w:rFonts w:cstheme="minorHAnsi"/>
+              </w:rPr>
+              <w:t>Timestamp</w:t>
+            </w:r>
           </w:p>
         </w:tc>
         <w:tc>
@@ -245,23 +297,15 @@
           <w:p>
             <w:pPr>
               <w:cnfStyle w:val="000000100000" w:firstRow="0" w:lastRow="0" w:firstColumn="0" w:lastColumn="0" w:oddVBand="0" w:evenVBand="0" w:oddHBand="1" w:evenHBand="0" w:firstRowFirstColumn="0" w:firstRowLastColumn="0" w:lastRowFirstColumn="0" w:lastRowLastColumn="0"/>
-            </w:pPr>
-            <w:r>
-              <w:t xml:space="preserve">Date and </w:t>
-            </w:r>
-            <w:r>
-              <w:t>t</w:t>
-            </w:r>
-            <w:r>
-              <w:t xml:space="preserve">ime when the passenger </w:t>
-            </w:r>
-            <w:proofErr w:type="gramStart"/>
-            <w:r>
-              <w:t>is</w:t>
-            </w:r>
-            <w:proofErr w:type="gramEnd"/>
-            <w:r>
-              <w:t xml:space="preserve"> scanned at the S2 checkpoint</w:t>
+              <w:rPr>
+                <w:rFonts w:cstheme="minorHAnsi"/>
+              </w:rPr>
+            </w:pPr>
+            <w:r>
+              <w:rPr>
+                <w:rFonts w:cstheme="minorHAnsi"/>
+              </w:rPr>
+              <w:t>The time when the boarding pass of the passenger is scanned at S2.</w:t>
             </w:r>
           </w:p>
         </w:tc>
@@ -273,14 +317,12 @@
             <w:pPr>
               <w:cnfStyle w:val="000000100000" w:firstRow="0" w:lastRow="0" w:firstColumn="0" w:lastColumn="0" w:oddVBand="0" w:evenVBand="0" w:oddHBand="1" w:evenHBand="0" w:firstRowFirstColumn="0" w:firstRowLastColumn="0" w:lastRowFirstColumn="0" w:lastRowLastColumn="0"/>
               <w:rPr>
-                <w:rFonts w:ascii="Calibri" w:hAnsi="Calibri" w:cs="Calibri"/>
-                <w:color w:val="000000"/>
-              </w:rPr>
-            </w:pPr>
-            <w:r>
-              <w:rPr>
-                <w:rFonts w:ascii="Calibri" w:hAnsi="Calibri" w:cs="Calibri"/>
-                <w:color w:val="000000"/>
+                <w:rFonts w:cstheme="minorHAnsi"/>
+              </w:rPr>
+            </w:pPr>
+            <w:r>
+              <w:rPr>
+                <w:rFonts w:cstheme="minorHAnsi"/>
               </w:rPr>
               <w:t>2028-10-07 19:26</w:t>
             </w:r>
@@ -296,6 +338,7 @@
           <w:p>
             <w:pPr>
               <w:rPr>
+                <w:rFonts w:cstheme="minorHAnsi"/>
                 <w:b w:val="0"/>
                 <w:bCs w:val="0"/>
               </w:rPr>
@@ -303,6 +346,7 @@
             <w:proofErr w:type="spellStart"/>
             <w:r>
               <w:rPr>
+                <w:rFonts w:cstheme="minorHAnsi"/>
                 <w:b w:val="0"/>
                 <w:bCs w:val="0"/>
               </w:rPr>
@@ -318,7 +362,16 @@
           <w:p>
             <w:pPr>
               <w:cnfStyle w:val="000000000000" w:firstRow="0" w:lastRow="0" w:firstColumn="0" w:lastColumn="0" w:oddVBand="0" w:evenVBand="0" w:oddHBand="0" w:evenHBand="0" w:firstRowFirstColumn="0" w:firstRowLastColumn="0" w:lastRowFirstColumn="0" w:lastRowLastColumn="0"/>
-            </w:pPr>
+              <w:rPr>
+                <w:rFonts w:cstheme="minorHAnsi"/>
+              </w:rPr>
+            </w:pPr>
+            <w:r>
+              <w:rPr>
+                <w:rFonts w:cstheme="minorHAnsi"/>
+              </w:rPr>
+              <w:t>Numerical</w:t>
+            </w:r>
           </w:p>
         </w:tc>
         <w:tc>
@@ -328,9 +381,15 @@
           <w:p>
             <w:pPr>
               <w:cnfStyle w:val="000000000000" w:firstRow="0" w:lastRow="0" w:firstColumn="0" w:lastColumn="0" w:oddVBand="0" w:evenVBand="0" w:oddHBand="0" w:evenHBand="0" w:firstRowFirstColumn="0" w:firstRowLastColumn="0" w:lastRowFirstColumn="0" w:lastRowLastColumn="0"/>
-            </w:pPr>
-            <w:r>
-              <w:t>Time the passenger spends waiting in line before being scanned at S2 in minutes</w:t>
+              <w:rPr>
+                <w:rFonts w:cstheme="minorHAnsi"/>
+              </w:rPr>
+            </w:pPr>
+            <w:r>
+              <w:rPr>
+                <w:rFonts w:cstheme="minorHAnsi"/>
+              </w:rPr>
+              <w:t>The time in minutes that a passenger waits in the queue before screening.</w:t>
             </w:r>
           </w:p>
         </w:tc>
@@ -342,14 +401,12 @@
             <w:pPr>
               <w:cnfStyle w:val="000000000000" w:firstRow="0" w:lastRow="0" w:firstColumn="0" w:lastColumn="0" w:oddVBand="0" w:evenVBand="0" w:oddHBand="0" w:evenHBand="0" w:firstRowFirstColumn="0" w:firstRowLastColumn="0" w:lastRowFirstColumn="0" w:lastRowLastColumn="0"/>
               <w:rPr>
-                <w:rFonts w:ascii="Calibri" w:hAnsi="Calibri" w:cs="Calibri"/>
-                <w:color w:val="000000"/>
-              </w:rPr>
-            </w:pPr>
-            <w:r>
-              <w:rPr>
-                <w:rFonts w:ascii="Calibri" w:hAnsi="Calibri" w:cs="Calibri"/>
-                <w:color w:val="000000"/>
+                <w:rFonts w:cstheme="minorHAnsi"/>
+              </w:rPr>
+            </w:pPr>
+            <w:r>
+              <w:rPr>
+                <w:rFonts w:cstheme="minorHAnsi"/>
               </w:rPr>
               <w:t>2</w:t>
             </w:r>
@@ -368,6 +425,7 @@
           <w:p>
             <w:pPr>
               <w:rPr>
+                <w:rFonts w:cstheme="minorHAnsi"/>
                 <w:b w:val="0"/>
                 <w:bCs w:val="0"/>
               </w:rPr>
@@ -375,6 +433,7 @@
             <w:proofErr w:type="spellStart"/>
             <w:r>
               <w:rPr>
+                <w:rFonts w:cstheme="minorHAnsi"/>
                 <w:b w:val="0"/>
                 <w:bCs w:val="0"/>
               </w:rPr>
@@ -390,7 +449,16 @@
           <w:p>
             <w:pPr>
               <w:cnfStyle w:val="000000100000" w:firstRow="0" w:lastRow="0" w:firstColumn="0" w:lastColumn="0" w:oddVBand="0" w:evenVBand="0" w:oddHBand="1" w:evenHBand="0" w:firstRowFirstColumn="0" w:firstRowLastColumn="0" w:lastRowFirstColumn="0" w:lastRowLastColumn="0"/>
-            </w:pPr>
+              <w:rPr>
+                <w:rFonts w:cstheme="minorHAnsi"/>
+              </w:rPr>
+            </w:pPr>
+            <w:r>
+              <w:rPr>
+                <w:rFonts w:cstheme="minorHAnsi"/>
+              </w:rPr>
+              <w:t>Numerical</w:t>
+            </w:r>
           </w:p>
         </w:tc>
         <w:tc>
@@ -400,8 +468,14 @@
           <w:p>
             <w:pPr>
               <w:cnfStyle w:val="000000100000" w:firstRow="0" w:lastRow="0" w:firstColumn="0" w:lastColumn="0" w:oddVBand="0" w:evenVBand="0" w:oddHBand="1" w:evenHBand="0" w:firstRowFirstColumn="0" w:firstRowLastColumn="0" w:lastRowFirstColumn="0" w:lastRowLastColumn="0"/>
-            </w:pPr>
-            <w:r>
+              <w:rPr>
+                <w:rFonts w:cstheme="minorHAnsi"/>
+              </w:rPr>
+            </w:pPr>
+            <w:r>
+              <w:rPr>
+                <w:rFonts w:cstheme="minorHAnsi"/>
+              </w:rPr>
               <w:t>? Checkpoints at S1, Checkpoints at S2 when passenger reached S1?</w:t>
             </w:r>
           </w:p>
@@ -413,8 +487,14 @@
           <w:p>
             <w:pPr>
               <w:cnfStyle w:val="000000100000" w:firstRow="0" w:lastRow="0" w:firstColumn="0" w:lastColumn="0" w:oddVBand="0" w:evenVBand="0" w:oddHBand="1" w:evenHBand="0" w:firstRowFirstColumn="0" w:firstRowLastColumn="0" w:lastRowFirstColumn="0" w:lastRowLastColumn="0"/>
-            </w:pPr>
-            <w:r>
+              <w:rPr>
+                <w:rFonts w:cstheme="minorHAnsi"/>
+              </w:rPr>
+            </w:pPr>
+            <w:r>
+              <w:rPr>
+                <w:rFonts w:cstheme="minorHAnsi"/>
+              </w:rPr>
               <w:t>1</w:t>
             </w:r>
           </w:p>
@@ -429,12 +509,14 @@
           <w:p>
             <w:pPr>
               <w:rPr>
-                <w:b w:val="0"/>
-                <w:bCs w:val="0"/>
-              </w:rPr>
-            </w:pPr>
-            <w:r>
-              <w:rPr>
+                <w:rFonts w:cstheme="minorHAnsi"/>
+                <w:b w:val="0"/>
+                <w:bCs w:val="0"/>
+              </w:rPr>
+            </w:pPr>
+            <w:r>
+              <w:rPr>
+                <w:rFonts w:cstheme="minorHAnsi"/>
                 <w:b w:val="0"/>
                 <w:bCs w:val="0"/>
               </w:rPr>
@@ -449,7 +531,16 @@
           <w:p>
             <w:pPr>
               <w:cnfStyle w:val="000000000000" w:firstRow="0" w:lastRow="0" w:firstColumn="0" w:lastColumn="0" w:oddVBand="0" w:evenVBand="0" w:oddHBand="0" w:evenHBand="0" w:firstRowFirstColumn="0" w:firstRowLastColumn="0" w:lastRowFirstColumn="0" w:lastRowLastColumn="0"/>
-            </w:pPr>
+              <w:rPr>
+                <w:rFonts w:cstheme="minorHAnsi"/>
+              </w:rPr>
+            </w:pPr>
+            <w:r>
+              <w:rPr>
+                <w:rFonts w:cstheme="minorHAnsi"/>
+              </w:rPr>
+              <w:t>Numerical</w:t>
+            </w:r>
           </w:p>
         </w:tc>
         <w:tc>
@@ -459,24 +550,15 @@
           <w:p>
             <w:pPr>
               <w:cnfStyle w:val="000000000000" w:firstRow="0" w:lastRow="0" w:firstColumn="0" w:lastColumn="0" w:oddVBand="0" w:evenVBand="0" w:oddHBand="0" w:evenHBand="0" w:firstRowFirstColumn="0" w:firstRowLastColumn="0" w:lastRowFirstColumn="0" w:lastRowLastColumn="0"/>
-            </w:pPr>
-            <w:r>
-              <w:t xml:space="preserve">? Checkpoints at S2 </w:t>
-            </w:r>
-            <w:r>
-              <w:t xml:space="preserve">when </w:t>
-            </w:r>
-            <w:r>
-              <w:t>p</w:t>
-            </w:r>
-            <w:r>
-              <w:t>assenger reached S</w:t>
-            </w:r>
-            <w:r>
-              <w:t>2</w:t>
-            </w:r>
-            <w:r>
-              <w:t>?</w:t>
+              <w:rPr>
+                <w:rFonts w:cstheme="minorHAnsi"/>
+              </w:rPr>
+            </w:pPr>
+            <w:r>
+              <w:rPr>
+                <w:rFonts w:cstheme="minorHAnsi"/>
+              </w:rPr>
+              <w:t>? Checkpoints at S2 when passenger reached S2?</w:t>
             </w:r>
           </w:p>
         </w:tc>
@@ -487,8 +569,14 @@
           <w:p>
             <w:pPr>
               <w:cnfStyle w:val="000000000000" w:firstRow="0" w:lastRow="0" w:firstColumn="0" w:lastColumn="0" w:oddVBand="0" w:evenVBand="0" w:oddHBand="0" w:evenHBand="0" w:firstRowFirstColumn="0" w:firstRowLastColumn="0" w:lastRowFirstColumn="0" w:lastRowLastColumn="0"/>
-            </w:pPr>
-            <w:r>
+              <w:rPr>
+                <w:rFonts w:cstheme="minorHAnsi"/>
+              </w:rPr>
+            </w:pPr>
+            <w:r>
+              <w:rPr>
+                <w:rFonts w:cstheme="minorHAnsi"/>
+              </w:rPr>
               <w:t>1</w:t>
             </w:r>
           </w:p>
@@ -506,6 +594,7 @@
           <w:p>
             <w:pPr>
               <w:rPr>
+                <w:rFonts w:cstheme="minorHAnsi"/>
                 <w:b w:val="0"/>
                 <w:bCs w:val="0"/>
               </w:rPr>
@@ -513,6 +602,7 @@
             <w:proofErr w:type="spellStart"/>
             <w:r>
               <w:rPr>
+                <w:rFonts w:cstheme="minorHAnsi"/>
                 <w:b w:val="0"/>
                 <w:bCs w:val="0"/>
               </w:rPr>
@@ -528,7 +618,16 @@
           <w:p>
             <w:pPr>
               <w:cnfStyle w:val="000000100000" w:firstRow="0" w:lastRow="0" w:firstColumn="0" w:lastColumn="0" w:oddVBand="0" w:evenVBand="0" w:oddHBand="1" w:evenHBand="0" w:firstRowFirstColumn="0" w:firstRowLastColumn="0" w:lastRowFirstColumn="0" w:lastRowLastColumn="0"/>
-            </w:pPr>
+              <w:rPr>
+                <w:rFonts w:cstheme="minorHAnsi"/>
+              </w:rPr>
+            </w:pPr>
+            <w:r>
+              <w:rPr>
+                <w:rFonts w:cstheme="minorHAnsi"/>
+              </w:rPr>
+              <w:t>Numerical</w:t>
+            </w:r>
           </w:p>
         </w:tc>
         <w:tc>
@@ -538,18 +637,24 @@
           <w:p>
             <w:pPr>
               <w:cnfStyle w:val="000000100000" w:firstRow="0" w:lastRow="0" w:firstColumn="0" w:lastColumn="0" w:oddVBand="0" w:evenVBand="0" w:oddHBand="1" w:evenHBand="0" w:firstRowFirstColumn="0" w:firstRowLastColumn="0" w:lastRowFirstColumn="0" w:lastRowLastColumn="0"/>
-            </w:pPr>
-            <w:r>
-              <w:t xml:space="preserve">? </w:t>
+              <w:rPr>
+                <w:rFonts w:cstheme="minorHAnsi"/>
+              </w:rPr>
+            </w:pPr>
+            <w:r>
+              <w:rPr>
+                <w:rFonts w:cstheme="minorHAnsi"/>
+              </w:rPr>
+              <w:t xml:space="preserve">? Average Checkpoints open while passenger was in </w:t>
             </w:r>
             <w:proofErr w:type="gramStart"/>
             <w:r>
-              <w:t>Average</w:t>
+              <w:rPr>
+                <w:rFonts w:cstheme="minorHAnsi"/>
+              </w:rPr>
+              <w:t>line ?</w:t>
             </w:r>
             <w:proofErr w:type="gramEnd"/>
-            <w:r>
-              <w:t xml:space="preserve"> Checkpoints open while passenger was in line ?</w:t>
-            </w:r>
           </w:p>
         </w:tc>
         <w:tc>
@@ -559,8 +664,14 @@
           <w:p>
             <w:pPr>
               <w:cnfStyle w:val="000000100000" w:firstRow="0" w:lastRow="0" w:firstColumn="0" w:lastColumn="0" w:oddVBand="0" w:evenVBand="0" w:oddHBand="1" w:evenHBand="0" w:firstRowFirstColumn="0" w:firstRowLastColumn="0" w:lastRowFirstColumn="0" w:lastRowLastColumn="0"/>
-            </w:pPr>
-            <w:r>
+              <w:rPr>
+                <w:rFonts w:cstheme="minorHAnsi"/>
+              </w:rPr>
+            </w:pPr>
+            <w:r>
+              <w:rPr>
+                <w:rFonts w:cstheme="minorHAnsi"/>
+              </w:rPr>
               <w:t>1</w:t>
             </w:r>
           </w:p>
@@ -575,6 +686,7 @@
           <w:p>
             <w:pPr>
               <w:rPr>
+                <w:rFonts w:cstheme="minorHAnsi"/>
                 <w:b w:val="0"/>
                 <w:bCs w:val="0"/>
               </w:rPr>
@@ -582,6 +694,7 @@
             <w:proofErr w:type="spellStart"/>
             <w:r>
               <w:rPr>
+                <w:rFonts w:cstheme="minorHAnsi"/>
                 <w:b w:val="0"/>
                 <w:bCs w:val="0"/>
               </w:rPr>
@@ -597,7 +710,16 @@
           <w:p>
             <w:pPr>
               <w:cnfStyle w:val="000000000000" w:firstRow="0" w:lastRow="0" w:firstColumn="0" w:lastColumn="0" w:oddVBand="0" w:evenVBand="0" w:oddHBand="0" w:evenHBand="0" w:firstRowFirstColumn="0" w:firstRowLastColumn="0" w:lastRowFirstColumn="0" w:lastRowLastColumn="0"/>
-            </w:pPr>
+              <w:rPr>
+                <w:rFonts w:cstheme="minorHAnsi"/>
+              </w:rPr>
+            </w:pPr>
+            <w:r>
+              <w:rPr>
+                <w:rFonts w:cstheme="minorHAnsi"/>
+              </w:rPr>
+              <w:t>Timestamp</w:t>
+            </w:r>
           </w:p>
         </w:tc>
         <w:tc>
@@ -607,12 +729,15 @@
           <w:p>
             <w:pPr>
               <w:cnfStyle w:val="000000000000" w:firstRow="0" w:lastRow="0" w:firstColumn="0" w:lastColumn="0" w:oddVBand="0" w:evenVBand="0" w:oddHBand="0" w:evenHBand="0" w:firstRowFirstColumn="0" w:firstRowLastColumn="0" w:lastRowFirstColumn="0" w:lastRowLastColumn="0"/>
-            </w:pPr>
-            <w:r>
-              <w:t>Date and time</w:t>
-            </w:r>
-            <w:r>
-              <w:t xml:space="preserve"> flight is scheduled to depart</w:t>
+              <w:rPr>
+                <w:rFonts w:cstheme="minorHAnsi"/>
+              </w:rPr>
+            </w:pPr>
+            <w:r>
+              <w:rPr>
+                <w:rFonts w:cstheme="minorHAnsi"/>
+              </w:rPr>
+              <w:t>The scheduled departure time of the flight of the passenger.</w:t>
             </w:r>
           </w:p>
         </w:tc>
@@ -624,14 +749,12 @@
             <w:pPr>
               <w:cnfStyle w:val="000000000000" w:firstRow="0" w:lastRow="0" w:firstColumn="0" w:lastColumn="0" w:oddVBand="0" w:evenVBand="0" w:oddHBand="0" w:evenHBand="0" w:firstRowFirstColumn="0" w:firstRowLastColumn="0" w:lastRowFirstColumn="0" w:lastRowLastColumn="0"/>
               <w:rPr>
-                <w:rFonts w:ascii="Calibri" w:hAnsi="Calibri" w:cs="Calibri"/>
-                <w:color w:val="000000"/>
-              </w:rPr>
-            </w:pPr>
-            <w:r>
-              <w:rPr>
-                <w:rFonts w:ascii="Calibri" w:hAnsi="Calibri" w:cs="Calibri"/>
-                <w:color w:val="000000"/>
+                <w:rFonts w:cstheme="minorHAnsi"/>
+              </w:rPr>
+            </w:pPr>
+            <w:r>
+              <w:rPr>
+                <w:rFonts w:cstheme="minorHAnsi"/>
               </w:rPr>
               <w:t>2028-10-07 21:00</w:t>
             </w:r>
@@ -650,6 +773,7 @@
           <w:p>
             <w:pPr>
               <w:rPr>
+                <w:rFonts w:cstheme="minorHAnsi"/>
                 <w:b w:val="0"/>
                 <w:bCs w:val="0"/>
               </w:rPr>
@@ -657,6 +781,7 @@
             <w:proofErr w:type="spellStart"/>
             <w:r>
               <w:rPr>
+                <w:rFonts w:cstheme="minorHAnsi"/>
                 <w:b w:val="0"/>
                 <w:bCs w:val="0"/>
               </w:rPr>
@@ -672,7 +797,16 @@
           <w:p>
             <w:pPr>
               <w:cnfStyle w:val="000000100000" w:firstRow="0" w:lastRow="0" w:firstColumn="0" w:lastColumn="0" w:oddVBand="0" w:evenVBand="0" w:oddHBand="1" w:evenHBand="0" w:firstRowFirstColumn="0" w:firstRowLastColumn="0" w:lastRowFirstColumn="0" w:lastRowLastColumn="0"/>
-            </w:pPr>
+              <w:rPr>
+                <w:rFonts w:cstheme="minorHAnsi"/>
+              </w:rPr>
+            </w:pPr>
+            <w:r>
+              <w:rPr>
+                <w:rFonts w:cstheme="minorHAnsi"/>
+              </w:rPr>
+              <w:t>Timestamp</w:t>
+            </w:r>
           </w:p>
         </w:tc>
         <w:tc>
@@ -682,21 +816,16 @@
           <w:p>
             <w:pPr>
               <w:cnfStyle w:val="000000100000" w:firstRow="0" w:lastRow="0" w:firstColumn="0" w:lastColumn="0" w:oddVBand="0" w:evenVBand="0" w:oddHBand="1" w:evenHBand="0" w:firstRowFirstColumn="0" w:firstRowLastColumn="0" w:lastRowFirstColumn="0" w:lastRowLastColumn="0"/>
-            </w:pPr>
-            <w:r>
-              <w:t xml:space="preserve">Date and time flight </w:t>
-            </w:r>
-            <w:proofErr w:type="gramStart"/>
-            <w:r>
-              <w:t>actually</w:t>
-            </w:r>
-            <w:r>
-              <w:t xml:space="preserve"> depart</w:t>
-            </w:r>
-            <w:r>
-              <w:t>s</w:t>
-            </w:r>
-            <w:proofErr w:type="gramEnd"/>
+              <w:rPr>
+                <w:rFonts w:cstheme="minorHAnsi"/>
+              </w:rPr>
+            </w:pPr>
+            <w:r>
+              <w:rPr>
+                <w:rFonts w:cstheme="minorHAnsi"/>
+              </w:rPr>
+              <w:t>The actual departure time of the flight.</w:t>
+            </w:r>
           </w:p>
         </w:tc>
         <w:tc>
@@ -707,14 +836,12 @@
             <w:pPr>
               <w:cnfStyle w:val="000000100000" w:firstRow="0" w:lastRow="0" w:firstColumn="0" w:lastColumn="0" w:oddVBand="0" w:evenVBand="0" w:oddHBand="1" w:evenHBand="0" w:firstRowFirstColumn="0" w:firstRowLastColumn="0" w:lastRowFirstColumn="0" w:lastRowLastColumn="0"/>
               <w:rPr>
-                <w:rFonts w:ascii="Calibri" w:hAnsi="Calibri" w:cs="Calibri"/>
-                <w:color w:val="000000"/>
-              </w:rPr>
-            </w:pPr>
-            <w:r>
-              <w:rPr>
-                <w:rFonts w:ascii="Calibri" w:hAnsi="Calibri" w:cs="Calibri"/>
-                <w:color w:val="000000"/>
+                <w:rFonts w:cstheme="minorHAnsi"/>
+              </w:rPr>
+            </w:pPr>
+            <w:r>
+              <w:rPr>
+                <w:rFonts w:cstheme="minorHAnsi"/>
               </w:rPr>
               <w:t>2028-10-07 20:36</w:t>
             </w:r>
@@ -730,6 +857,7 @@
           <w:p>
             <w:pPr>
               <w:rPr>
+                <w:rFonts w:cstheme="minorHAnsi"/>
                 <w:b w:val="0"/>
                 <w:bCs w:val="0"/>
               </w:rPr>
@@ -737,6 +865,7 @@
             <w:proofErr w:type="spellStart"/>
             <w:r>
               <w:rPr>
+                <w:rFonts w:cstheme="minorHAnsi"/>
                 <w:b w:val="0"/>
                 <w:bCs w:val="0"/>
               </w:rPr>
@@ -752,7 +881,16 @@
           <w:p>
             <w:pPr>
               <w:cnfStyle w:val="000000000000" w:firstRow="0" w:lastRow="0" w:firstColumn="0" w:lastColumn="0" w:oddVBand="0" w:evenVBand="0" w:oddHBand="0" w:evenHBand="0" w:firstRowFirstColumn="0" w:firstRowLastColumn="0" w:lastRowFirstColumn="0" w:lastRowLastColumn="0"/>
-            </w:pPr>
+              <w:rPr>
+                <w:rFonts w:cstheme="minorHAnsi"/>
+              </w:rPr>
+            </w:pPr>
+            <w:r>
+              <w:rPr>
+                <w:rFonts w:cstheme="minorHAnsi"/>
+              </w:rPr>
+              <w:t>Categorical</w:t>
+            </w:r>
           </w:p>
         </w:tc>
         <w:tc>
@@ -762,9 +900,15 @@
           <w:p>
             <w:pPr>
               <w:cnfStyle w:val="000000000000" w:firstRow="0" w:lastRow="0" w:firstColumn="0" w:lastColumn="0" w:oddVBand="0" w:evenVBand="0" w:oddHBand="0" w:evenHBand="0" w:firstRowFirstColumn="0" w:firstRowLastColumn="0" w:lastRowFirstColumn="0" w:lastRowLastColumn="0"/>
-            </w:pPr>
-            <w:r>
-              <w:t>Destination city of flight</w:t>
+              <w:rPr>
+                <w:rFonts w:cstheme="minorHAnsi"/>
+              </w:rPr>
+            </w:pPr>
+            <w:r>
+              <w:rPr>
+                <w:rFonts w:cstheme="minorHAnsi"/>
+              </w:rPr>
+              <w:t>The destination city code for the flight.</w:t>
             </w:r>
           </w:p>
         </w:tc>
@@ -776,14 +920,12 @@
             <w:pPr>
               <w:cnfStyle w:val="000000000000" w:firstRow="0" w:lastRow="0" w:firstColumn="0" w:lastColumn="0" w:oddVBand="0" w:evenVBand="0" w:oddHBand="0" w:evenHBand="0" w:firstRowFirstColumn="0" w:firstRowLastColumn="0" w:lastRowFirstColumn="0" w:lastRowLastColumn="0"/>
               <w:rPr>
-                <w:rFonts w:ascii="Calibri" w:hAnsi="Calibri" w:cs="Calibri"/>
-                <w:color w:val="000000"/>
-              </w:rPr>
-            </w:pPr>
-            <w:r>
-              <w:rPr>
-                <w:rFonts w:ascii="Calibri" w:hAnsi="Calibri" w:cs="Calibri"/>
-                <w:color w:val="000000"/>
+                <w:rFonts w:cstheme="minorHAnsi"/>
+              </w:rPr>
+            </w:pPr>
+            <w:r>
+              <w:rPr>
+                <w:rFonts w:cstheme="minorHAnsi"/>
               </w:rPr>
               <w:t>BORQUE</w:t>
             </w:r>
@@ -802,19 +944,17 @@
           <w:p>
             <w:pPr>
               <w:rPr>
-                <w:rFonts w:ascii="Calibri" w:hAnsi="Calibri" w:cs="Calibri"/>
-                <w:b w:val="0"/>
-                <w:bCs w:val="0"/>
-                <w:color w:val="000000"/>
+                <w:rFonts w:cstheme="minorHAnsi"/>
+                <w:b w:val="0"/>
+                <w:bCs w:val="0"/>
               </w:rPr>
             </w:pPr>
             <w:proofErr w:type="spellStart"/>
             <w:r>
               <w:rPr>
-                <w:rFonts w:ascii="Calibri" w:hAnsi="Calibri" w:cs="Calibri"/>
-                <w:b w:val="0"/>
-                <w:bCs w:val="0"/>
-                <w:color w:val="000000"/>
+                <w:rFonts w:cstheme="minorHAnsi"/>
+                <w:b w:val="0"/>
+                <w:bCs w:val="0"/>
               </w:rPr>
               <w:t>BFO_Destination_Country_Code</w:t>
             </w:r>
@@ -828,7 +968,16 @@
           <w:p>
             <w:pPr>
               <w:cnfStyle w:val="000000100000" w:firstRow="0" w:lastRow="0" w:firstColumn="0" w:lastColumn="0" w:oddVBand="0" w:evenVBand="0" w:oddHBand="1" w:evenHBand="0" w:firstRowFirstColumn="0" w:firstRowLastColumn="0" w:lastRowFirstColumn="0" w:lastRowLastColumn="0"/>
-            </w:pPr>
+              <w:rPr>
+                <w:rFonts w:cstheme="minorHAnsi"/>
+              </w:rPr>
+            </w:pPr>
+            <w:r>
+              <w:rPr>
+                <w:rFonts w:cstheme="minorHAnsi"/>
+              </w:rPr>
+              <w:t>Categorical</w:t>
+            </w:r>
           </w:p>
         </w:tc>
         <w:tc>
@@ -839,48 +988,14 @@
             <w:pPr>
               <w:cnfStyle w:val="000000100000" w:firstRow="0" w:lastRow="0" w:firstColumn="0" w:lastColumn="0" w:oddVBand="0" w:evenVBand="0" w:oddHBand="1" w:evenHBand="0" w:firstRowFirstColumn="0" w:firstRowLastColumn="0" w:lastRowFirstColumn="0" w:lastRowLastColumn="0"/>
               <w:rPr>
-                <w:lang w:val="fr-FR"/>
-              </w:rPr>
-            </w:pPr>
-            <w:r>
-              <w:rPr>
-                <w:lang w:val="fr-FR"/>
-              </w:rPr>
-              <w:t xml:space="preserve">3 </w:t>
-            </w:r>
-            <w:proofErr w:type="spellStart"/>
-            <w:r>
-              <w:rPr>
-                <w:lang w:val="fr-FR"/>
-              </w:rPr>
-              <w:t>letter</w:t>
-            </w:r>
-            <w:proofErr w:type="spellEnd"/>
-            <w:r>
-              <w:rPr>
-                <w:lang w:val="fr-FR"/>
-              </w:rPr>
-              <w:t xml:space="preserve"> code </w:t>
-            </w:r>
-            <w:proofErr w:type="spellStart"/>
-            <w:r>
-              <w:rPr>
-                <w:lang w:val="fr-FR"/>
-              </w:rPr>
-              <w:t>designating</w:t>
-            </w:r>
-            <w:proofErr w:type="spellEnd"/>
-            <w:r>
-              <w:rPr>
-                <w:lang w:val="fr-FR"/>
-              </w:rPr>
-              <w:t xml:space="preserve"> destination c</w:t>
-            </w:r>
-            <w:r>
-              <w:rPr>
-                <w:lang w:val="fr-FR"/>
-              </w:rPr>
-              <w:t>ountry</w:t>
+                <w:rFonts w:cstheme="minorHAnsi"/>
+              </w:rPr>
+            </w:pPr>
+            <w:r>
+              <w:rPr>
+                <w:rFonts w:cstheme="minorHAnsi"/>
+              </w:rPr>
+              <w:t>The destination country code for the flight.</w:t>
             </w:r>
           </w:p>
         </w:tc>
@@ -891,8 +1006,14 @@
           <w:p>
             <w:pPr>
               <w:cnfStyle w:val="000000100000" w:firstRow="0" w:lastRow="0" w:firstColumn="0" w:lastColumn="0" w:oddVBand="0" w:evenVBand="0" w:oddHBand="1" w:evenHBand="0" w:firstRowFirstColumn="0" w:firstRowLastColumn="0" w:lastRowFirstColumn="0" w:lastRowLastColumn="0"/>
-            </w:pPr>
-            <w:r>
+              <w:rPr>
+                <w:rFonts w:cstheme="minorHAnsi"/>
+              </w:rPr>
+            </w:pPr>
+            <w:r>
+              <w:rPr>
+                <w:rFonts w:cstheme="minorHAnsi"/>
+              </w:rPr>
               <w:t>BOR</w:t>
             </w:r>
           </w:p>
@@ -907,18 +1028,16 @@
           <w:p>
             <w:pPr>
               <w:rPr>
-                <w:rFonts w:ascii="Calibri" w:hAnsi="Calibri" w:cs="Calibri"/>
-                <w:b w:val="0"/>
-                <w:bCs w:val="0"/>
-                <w:color w:val="000000"/>
-              </w:rPr>
-            </w:pPr>
-            <w:r>
-              <w:rPr>
-                <w:rFonts w:ascii="Calibri" w:hAnsi="Calibri" w:cs="Calibri"/>
-                <w:b w:val="0"/>
-                <w:bCs w:val="0"/>
-                <w:color w:val="000000"/>
+                <w:rFonts w:cstheme="minorHAnsi"/>
+                <w:b w:val="0"/>
+                <w:bCs w:val="0"/>
+              </w:rPr>
+            </w:pPr>
+            <w:r>
+              <w:rPr>
+                <w:rFonts w:cstheme="minorHAnsi"/>
+                <w:b w:val="0"/>
+                <w:bCs w:val="0"/>
               </w:rPr>
               <w:t>order</w:t>
             </w:r>
@@ -931,6 +1050,23 @@
           <w:p>
             <w:pPr>
               <w:cnfStyle w:val="000000000000" w:firstRow="0" w:lastRow="0" w:firstColumn="0" w:lastColumn="0" w:oddVBand="0" w:evenVBand="0" w:oddHBand="0" w:evenHBand="0" w:firstRowFirstColumn="0" w:firstRowLastColumn="0" w:lastRowFirstColumn="0" w:lastRowLastColumn="0"/>
+              <w:rPr>
+                <w:rFonts w:cstheme="minorHAnsi"/>
+              </w:rPr>
+            </w:pPr>
+            <w:r>
+              <w:rPr>
+                <w:rFonts w:cstheme="minorHAnsi"/>
+              </w:rPr>
+              <w:t>Numerical (integer)</w:t>
+            </w:r>
+          </w:p>
+          <w:p>
+            <w:pPr>
+              <w:cnfStyle w:val="000000000000" w:firstRow="0" w:lastRow="0" w:firstColumn="0" w:lastColumn="0" w:oddVBand="0" w:evenVBand="0" w:oddHBand="0" w:evenHBand="0" w:firstRowFirstColumn="0" w:firstRowLastColumn="0" w:lastRowFirstColumn="0" w:lastRowLastColumn="0"/>
+              <w:rPr>
+                <w:rFonts w:cstheme="minorHAnsi"/>
+              </w:rPr>
             </w:pPr>
           </w:p>
         </w:tc>
@@ -941,12 +1077,27 @@
           <w:p>
             <w:pPr>
               <w:cnfStyle w:val="000000000000" w:firstRow="0" w:lastRow="0" w:firstColumn="0" w:lastColumn="0" w:oddVBand="0" w:evenVBand="0" w:oddHBand="0" w:evenHBand="0" w:firstRowFirstColumn="0" w:firstRowLastColumn="0" w:lastRowFirstColumn="0" w:lastRowLastColumn="0"/>
-            </w:pPr>
-            <w:r>
-              <w:t xml:space="preserve">Unique number </w:t>
-            </w:r>
-            <w:r>
-              <w:t>for each passenger counting upwards for each new passenger being scanned at S2</w:t>
+              <w:rPr>
+                <w:rFonts w:cstheme="minorHAnsi"/>
+              </w:rPr>
+            </w:pPr>
+            <w:r>
+              <w:rPr>
+                <w:rFonts w:cstheme="minorHAnsi"/>
+              </w:rPr>
+              <w:t>A sequence number representing the order of passenger</w:t>
+            </w:r>
+            <w:r>
+              <w:rPr>
+                <w:rFonts w:cstheme="minorHAnsi"/>
+              </w:rPr>
+              <w:t xml:space="preserve">s being </w:t>
+            </w:r>
+            <w:r>
+              <w:rPr>
+                <w:rFonts w:cstheme="minorHAnsi"/>
+              </w:rPr>
+              <w:t>scanned at S2</w:t>
             </w:r>
           </w:p>
         </w:tc>
@@ -957,8 +1108,14 @@
           <w:p>
             <w:pPr>
               <w:cnfStyle w:val="000000000000" w:firstRow="0" w:lastRow="0" w:firstColumn="0" w:lastColumn="0" w:oddVBand="0" w:evenVBand="0" w:oddHBand="0" w:evenHBand="0" w:firstRowFirstColumn="0" w:firstRowLastColumn="0" w:lastRowFirstColumn="0" w:lastRowLastColumn="0"/>
-            </w:pPr>
-            <w:r>
+              <w:rPr>
+                <w:rFonts w:cstheme="minorHAnsi"/>
+              </w:rPr>
+            </w:pPr>
+            <w:r>
+              <w:rPr>
+                <w:rFonts w:cstheme="minorHAnsi"/>
+              </w:rPr>
               <w:t>5720229</w:t>
             </w:r>
           </w:p>
@@ -976,6 +1133,7 @@
           <w:p>
             <w:pPr>
               <w:rPr>
+                <w:rFonts w:cstheme="minorHAnsi"/>
                 <w:b w:val="0"/>
                 <w:bCs w:val="0"/>
               </w:rPr>
@@ -983,6 +1141,7 @@
             <w:proofErr w:type="spellStart"/>
             <w:r>
               <w:rPr>
+                <w:rFonts w:cstheme="minorHAnsi"/>
                 <w:b w:val="0"/>
                 <w:bCs w:val="0"/>
               </w:rPr>
@@ -998,7 +1157,16 @@
           <w:p>
             <w:pPr>
               <w:cnfStyle w:val="000000100000" w:firstRow="0" w:lastRow="0" w:firstColumn="0" w:lastColumn="0" w:oddVBand="0" w:evenVBand="0" w:oddHBand="1" w:evenHBand="0" w:firstRowFirstColumn="0" w:firstRowLastColumn="0" w:lastRowFirstColumn="0" w:lastRowLastColumn="0"/>
-            </w:pPr>
+              <w:rPr>
+                <w:rFonts w:cstheme="minorHAnsi"/>
+              </w:rPr>
+            </w:pPr>
+            <w:r>
+              <w:rPr>
+                <w:rFonts w:cstheme="minorHAnsi"/>
+              </w:rPr>
+              <w:t>Date</w:t>
+            </w:r>
           </w:p>
         </w:tc>
         <w:tc>
@@ -1008,9 +1176,15 @@
           <w:p>
             <w:pPr>
               <w:cnfStyle w:val="000000100000" w:firstRow="0" w:lastRow="0" w:firstColumn="0" w:lastColumn="0" w:oddVBand="0" w:evenVBand="0" w:oddHBand="1" w:evenHBand="0" w:firstRowFirstColumn="0" w:firstRowLastColumn="0" w:lastRowFirstColumn="0" w:lastRowLastColumn="0"/>
-            </w:pPr>
-            <w:r>
-              <w:t>Date of flight departure</w:t>
+              <w:rPr>
+                <w:rFonts w:cstheme="minorHAnsi"/>
+              </w:rPr>
+            </w:pPr>
+            <w:r>
+              <w:rPr>
+                <w:rFonts w:cstheme="minorHAnsi"/>
+              </w:rPr>
+              <w:t>The departure date of the flight.</w:t>
             </w:r>
           </w:p>
         </w:tc>
@@ -1022,14 +1196,12 @@
             <w:pPr>
               <w:cnfStyle w:val="000000100000" w:firstRow="0" w:lastRow="0" w:firstColumn="0" w:lastColumn="0" w:oddVBand="0" w:evenVBand="0" w:oddHBand="1" w:evenHBand="0" w:firstRowFirstColumn="0" w:firstRowLastColumn="0" w:lastRowFirstColumn="0" w:lastRowLastColumn="0"/>
               <w:rPr>
-                <w:rFonts w:ascii="Calibri" w:hAnsi="Calibri" w:cs="Calibri"/>
-                <w:color w:val="000000"/>
-              </w:rPr>
-            </w:pPr>
-            <w:r>
-              <w:rPr>
-                <w:rFonts w:ascii="Calibri" w:hAnsi="Calibri" w:cs="Calibri"/>
-                <w:color w:val="000000"/>
+                <w:rFonts w:cstheme="minorHAnsi"/>
+              </w:rPr>
+            </w:pPr>
+            <w:r>
+              <w:rPr>
+                <w:rFonts w:cstheme="minorHAnsi"/>
               </w:rPr>
               <w:t>2028-10-07</w:t>
             </w:r>
@@ -1045,6 +1217,7 @@
           <w:p>
             <w:pPr>
               <w:rPr>
+                <w:rFonts w:cstheme="minorHAnsi"/>
                 <w:b w:val="0"/>
                 <w:bCs w:val="0"/>
               </w:rPr>
@@ -1052,10 +1225,11 @@
             <w:proofErr w:type="spellStart"/>
             <w:r>
               <w:rPr>
-                <w:b w:val="0"/>
-                <w:bCs w:val="0"/>
-              </w:rPr>
-              <w:t>Time_of_Day</w:t>
+                <w:rFonts w:cstheme="minorHAnsi"/>
+                <w:b w:val="0"/>
+                <w:bCs w:val="0"/>
+              </w:rPr>
+              <w:t>Departure_Time</w:t>
             </w:r>
             <w:proofErr w:type="spellEnd"/>
           </w:p>
@@ -1067,7 +1241,16 @@
           <w:p>
             <w:pPr>
               <w:cnfStyle w:val="000000000000" w:firstRow="0" w:lastRow="0" w:firstColumn="0" w:lastColumn="0" w:oddVBand="0" w:evenVBand="0" w:oddHBand="0" w:evenHBand="0" w:firstRowFirstColumn="0" w:firstRowLastColumn="0" w:lastRowFirstColumn="0" w:lastRowLastColumn="0"/>
-            </w:pPr>
+              <w:rPr>
+                <w:rFonts w:cstheme="minorHAnsi"/>
+              </w:rPr>
+            </w:pPr>
+            <w:r>
+              <w:rPr>
+                <w:rFonts w:cstheme="minorHAnsi"/>
+              </w:rPr>
+              <w:t>Time</w:t>
+            </w:r>
           </w:p>
         </w:tc>
         <w:tc>
@@ -1077,9 +1260,15 @@
           <w:p>
             <w:pPr>
               <w:cnfStyle w:val="000000000000" w:firstRow="0" w:lastRow="0" w:firstColumn="0" w:lastColumn="0" w:oddVBand="0" w:evenVBand="0" w:oddHBand="0" w:evenHBand="0" w:firstRowFirstColumn="0" w:firstRowLastColumn="0" w:lastRowFirstColumn="0" w:lastRowLastColumn="0"/>
-            </w:pPr>
-            <w:r>
-              <w:t xml:space="preserve">Segment of day flight is departing (days split into 4 segments, 1-Night, 2-Morning, 3-Afternoon, 4-Evening) </w:t>
+              <w:rPr>
+                <w:rFonts w:cstheme="minorHAnsi"/>
+              </w:rPr>
+            </w:pPr>
+            <w:r>
+              <w:rPr>
+                <w:rFonts w:cstheme="minorHAnsi"/>
+              </w:rPr>
+              <w:t>The departure time of the passenger’s flight</w:t>
             </w:r>
           </w:p>
         </w:tc>
@@ -1091,16 +1280,14 @@
             <w:pPr>
               <w:cnfStyle w:val="000000000000" w:firstRow="0" w:lastRow="0" w:firstColumn="0" w:lastColumn="0" w:oddVBand="0" w:evenVBand="0" w:oddHBand="0" w:evenHBand="0" w:firstRowFirstColumn="0" w:firstRowLastColumn="0" w:lastRowFirstColumn="0" w:lastRowLastColumn="0"/>
               <w:rPr>
-                <w:rFonts w:ascii="Calibri" w:hAnsi="Calibri" w:cs="Calibri"/>
-                <w:color w:val="000000"/>
-              </w:rPr>
-            </w:pPr>
-            <w:r>
-              <w:rPr>
-                <w:rFonts w:ascii="Calibri" w:hAnsi="Calibri" w:cs="Calibri"/>
-                <w:color w:val="000000"/>
-              </w:rPr>
-              <w:t>4 - EVENING</w:t>
+                <w:rFonts w:cstheme="minorHAnsi"/>
+              </w:rPr>
+            </w:pPr>
+            <w:r>
+              <w:rPr>
+                <w:rFonts w:cstheme="minorHAnsi"/>
+              </w:rPr>
+              <w:t>8:06:00</w:t>
             </w:r>
           </w:p>
         </w:tc>
@@ -1117,6 +1304,7 @@
           <w:p>
             <w:pPr>
               <w:rPr>
+                <w:rFonts w:cstheme="minorHAnsi"/>
                 <w:b w:val="0"/>
                 <w:bCs w:val="0"/>
               </w:rPr>
@@ -1124,10 +1312,11 @@
             <w:proofErr w:type="spellStart"/>
             <w:r>
               <w:rPr>
-                <w:b w:val="0"/>
-                <w:bCs w:val="0"/>
-              </w:rPr>
-              <w:t>Period_of_Week</w:t>
+                <w:rFonts w:cstheme="minorHAnsi"/>
+                <w:b w:val="0"/>
+                <w:bCs w:val="0"/>
+              </w:rPr>
+              <w:t>Time_of_Day</w:t>
             </w:r>
             <w:proofErr w:type="spellEnd"/>
           </w:p>
@@ -1139,7 +1328,16 @@
           <w:p>
             <w:pPr>
               <w:cnfStyle w:val="000000100000" w:firstRow="0" w:lastRow="0" w:firstColumn="0" w:lastColumn="0" w:oddVBand="0" w:evenVBand="0" w:oddHBand="1" w:evenHBand="0" w:firstRowFirstColumn="0" w:firstRowLastColumn="0" w:lastRowFirstColumn="0" w:lastRowLastColumn="0"/>
-            </w:pPr>
+              <w:rPr>
+                <w:rFonts w:cstheme="minorHAnsi"/>
+              </w:rPr>
+            </w:pPr>
+            <w:r>
+              <w:rPr>
+                <w:rFonts w:cstheme="minorHAnsi"/>
+              </w:rPr>
+              <w:t>Categorical</w:t>
+            </w:r>
           </w:p>
         </w:tc>
         <w:tc>
@@ -1149,15 +1347,15 @@
           <w:p>
             <w:pPr>
               <w:cnfStyle w:val="000000100000" w:firstRow="0" w:lastRow="0" w:firstColumn="0" w:lastColumn="0" w:oddVBand="0" w:evenVBand="0" w:oddHBand="1" w:evenHBand="0" w:firstRowFirstColumn="0" w:firstRowLastColumn="0" w:lastRowFirstColumn="0" w:lastRowLastColumn="0"/>
-            </w:pPr>
-            <w:r>
-              <w:t xml:space="preserve">Segment of week </w:t>
-            </w:r>
-            <w:r>
-              <w:t>flight is departing</w:t>
-            </w:r>
-            <w:r>
-              <w:t xml:space="preserve"> (weeks split into 1-Weekday or 2-Weekend)</w:t>
+              <w:rPr>
+                <w:rFonts w:cstheme="minorHAnsi"/>
+              </w:rPr>
+            </w:pPr>
+            <w:r>
+              <w:rPr>
+                <w:rFonts w:cstheme="minorHAnsi"/>
+              </w:rPr>
+              <w:t>A categorical description of the time of day when the screening took place.</w:t>
             </w:r>
           </w:p>
         </w:tc>
@@ -1169,16 +1367,14 @@
             <w:pPr>
               <w:cnfStyle w:val="000000100000" w:firstRow="0" w:lastRow="0" w:firstColumn="0" w:lastColumn="0" w:oddVBand="0" w:evenVBand="0" w:oddHBand="1" w:evenHBand="0" w:firstRowFirstColumn="0" w:firstRowLastColumn="0" w:lastRowFirstColumn="0" w:lastRowLastColumn="0"/>
               <w:rPr>
-                <w:rFonts w:ascii="Calibri" w:hAnsi="Calibri" w:cs="Calibri"/>
-                <w:color w:val="000000"/>
-              </w:rPr>
-            </w:pPr>
-            <w:r>
-              <w:rPr>
-                <w:rFonts w:ascii="Calibri" w:hAnsi="Calibri" w:cs="Calibri"/>
-                <w:color w:val="000000"/>
-              </w:rPr>
-              <w:t>2 - WEEKEND</w:t>
+                <w:rFonts w:cstheme="minorHAnsi"/>
+              </w:rPr>
+            </w:pPr>
+            <w:r>
+              <w:rPr>
+                <w:rFonts w:cstheme="minorHAnsi"/>
+              </w:rPr>
+              <w:t>4 - EVENING</w:t>
             </w:r>
           </w:p>
         </w:tc>
@@ -1192,6 +1388,7 @@
           <w:p>
             <w:pPr>
               <w:rPr>
+                <w:rFonts w:cstheme="minorHAnsi"/>
                 <w:b w:val="0"/>
                 <w:bCs w:val="0"/>
               </w:rPr>
@@ -1199,10 +1396,11 @@
             <w:proofErr w:type="spellStart"/>
             <w:r>
               <w:rPr>
-                <w:b w:val="0"/>
-                <w:bCs w:val="0"/>
-              </w:rPr>
-              <w:t>Day_of_Week</w:t>
+                <w:rFonts w:cstheme="minorHAnsi"/>
+                <w:b w:val="0"/>
+                <w:bCs w:val="0"/>
+              </w:rPr>
+              <w:t>Period_of_Week</w:t>
             </w:r>
             <w:proofErr w:type="spellEnd"/>
           </w:p>
@@ -1214,7 +1412,16 @@
           <w:p>
             <w:pPr>
               <w:cnfStyle w:val="000000000000" w:firstRow="0" w:lastRow="0" w:firstColumn="0" w:lastColumn="0" w:oddVBand="0" w:evenVBand="0" w:oddHBand="0" w:evenHBand="0" w:firstRowFirstColumn="0" w:firstRowLastColumn="0" w:lastRowFirstColumn="0" w:lastRowLastColumn="0"/>
-            </w:pPr>
+              <w:rPr>
+                <w:rFonts w:cstheme="minorHAnsi"/>
+              </w:rPr>
+            </w:pPr>
+            <w:r>
+              <w:rPr>
+                <w:rFonts w:cstheme="minorHAnsi"/>
+              </w:rPr>
+              <w:t>Categorical</w:t>
+            </w:r>
           </w:p>
         </w:tc>
         <w:tc>
@@ -1224,15 +1431,15 @@
           <w:p>
             <w:pPr>
               <w:cnfStyle w:val="000000000000" w:firstRow="0" w:lastRow="0" w:firstColumn="0" w:lastColumn="0" w:oddVBand="0" w:evenVBand="0" w:oddHBand="0" w:evenHBand="0" w:firstRowFirstColumn="0" w:firstRowLastColumn="0" w:lastRowFirstColumn="0" w:lastRowLastColumn="0"/>
-            </w:pPr>
-            <w:r>
-              <w:t xml:space="preserve">Day of week </w:t>
-            </w:r>
-            <w:r>
-              <w:t>flight is departing</w:t>
-            </w:r>
-            <w:r>
-              <w:t xml:space="preserve"> (indicated by number and 3 letter abbreviation of day)</w:t>
+              <w:rPr>
+                <w:rFonts w:cstheme="minorHAnsi"/>
+              </w:rPr>
+            </w:pPr>
+            <w:r>
+              <w:rPr>
+                <w:rFonts w:cstheme="minorHAnsi"/>
+              </w:rPr>
+              <w:t>Categorical description of the period of the week when the screening took place.</w:t>
             </w:r>
           </w:p>
         </w:tc>
@@ -1244,16 +1451,14 @@
             <w:pPr>
               <w:cnfStyle w:val="000000000000" w:firstRow="0" w:lastRow="0" w:firstColumn="0" w:lastColumn="0" w:oddVBand="0" w:evenVBand="0" w:oddHBand="0" w:evenHBand="0" w:firstRowFirstColumn="0" w:firstRowLastColumn="0" w:lastRowFirstColumn="0" w:lastRowLastColumn="0"/>
               <w:rPr>
-                <w:rFonts w:ascii="Calibri" w:hAnsi="Calibri" w:cs="Calibri"/>
-                <w:color w:val="000000"/>
-              </w:rPr>
-            </w:pPr>
-            <w:r>
-              <w:rPr>
-                <w:rFonts w:ascii="Calibri" w:hAnsi="Calibri" w:cs="Calibri"/>
-                <w:color w:val="000000"/>
-              </w:rPr>
-              <w:t>6 - SAT</w:t>
+                <w:rFonts w:cstheme="minorHAnsi"/>
+              </w:rPr>
+            </w:pPr>
+            <w:r>
+              <w:rPr>
+                <w:rFonts w:cstheme="minorHAnsi"/>
+              </w:rPr>
+              <w:t>2 - WEEKEND</w:t>
             </w:r>
           </w:p>
         </w:tc>
@@ -1270,17 +1475,21 @@
           <w:p>
             <w:pPr>
               <w:rPr>
-                <w:b w:val="0"/>
-                <w:bCs w:val="0"/>
-              </w:rPr>
-            </w:pPr>
-            <w:r>
-              <w:rPr>
-                <w:b w:val="0"/>
-                <w:bCs w:val="0"/>
-              </w:rPr>
-              <w:t>Month</w:t>
-            </w:r>
+                <w:rFonts w:cstheme="minorHAnsi"/>
+                <w:b w:val="0"/>
+                <w:bCs w:val="0"/>
+              </w:rPr>
+            </w:pPr>
+            <w:proofErr w:type="spellStart"/>
+            <w:r>
+              <w:rPr>
+                <w:rFonts w:cstheme="minorHAnsi"/>
+                <w:b w:val="0"/>
+                <w:bCs w:val="0"/>
+              </w:rPr>
+              <w:t>Day_of_Week</w:t>
+            </w:r>
+            <w:proofErr w:type="spellEnd"/>
           </w:p>
         </w:tc>
         <w:tc>
@@ -1290,7 +1499,16 @@
           <w:p>
             <w:pPr>
               <w:cnfStyle w:val="000000100000" w:firstRow="0" w:lastRow="0" w:firstColumn="0" w:lastColumn="0" w:oddVBand="0" w:evenVBand="0" w:oddHBand="1" w:evenHBand="0" w:firstRowFirstColumn="0" w:firstRowLastColumn="0" w:lastRowFirstColumn="0" w:lastRowLastColumn="0"/>
-            </w:pPr>
+              <w:rPr>
+                <w:rFonts w:cstheme="minorHAnsi"/>
+              </w:rPr>
+            </w:pPr>
+            <w:r>
+              <w:rPr>
+                <w:rFonts w:cstheme="minorHAnsi"/>
+              </w:rPr>
+              <w:t>Categorical</w:t>
+            </w:r>
           </w:p>
         </w:tc>
         <w:tc>
@@ -1300,24 +1518,15 @@
           <w:p>
             <w:pPr>
               <w:cnfStyle w:val="000000100000" w:firstRow="0" w:lastRow="0" w:firstColumn="0" w:lastColumn="0" w:oddVBand="0" w:evenVBand="0" w:oddHBand="1" w:evenHBand="0" w:firstRowFirstColumn="0" w:firstRowLastColumn="0" w:lastRowFirstColumn="0" w:lastRowLastColumn="0"/>
-            </w:pPr>
-            <w:r>
-              <w:t xml:space="preserve">Month </w:t>
-            </w:r>
-            <w:r>
-              <w:t>flight is departing</w:t>
-            </w:r>
-            <w:r>
-              <w:t xml:space="preserve"> </w:t>
-            </w:r>
-            <w:r>
-              <w:t xml:space="preserve">(indicated by number and 3 letter abbreviation of </w:t>
-            </w:r>
-            <w:r>
-              <w:t>month</w:t>
-            </w:r>
-            <w:r>
-              <w:t>)</w:t>
+              <w:rPr>
+                <w:rFonts w:cstheme="minorHAnsi"/>
+              </w:rPr>
+            </w:pPr>
+            <w:r>
+              <w:rPr>
+                <w:rFonts w:cstheme="minorHAnsi"/>
+              </w:rPr>
+              <w:t>Categorical description of the day of the week when the screening took place.</w:t>
             </w:r>
           </w:p>
         </w:tc>
@@ -1329,16 +1538,14 @@
             <w:pPr>
               <w:cnfStyle w:val="000000100000" w:firstRow="0" w:lastRow="0" w:firstColumn="0" w:lastColumn="0" w:oddVBand="0" w:evenVBand="0" w:oddHBand="1" w:evenHBand="0" w:firstRowFirstColumn="0" w:firstRowLastColumn="0" w:lastRowFirstColumn="0" w:lastRowLastColumn="0"/>
               <w:rPr>
-                <w:rFonts w:ascii="Calibri" w:hAnsi="Calibri" w:cs="Calibri"/>
-                <w:color w:val="000000"/>
-              </w:rPr>
-            </w:pPr>
-            <w:r>
-              <w:rPr>
-                <w:rFonts w:ascii="Calibri" w:hAnsi="Calibri" w:cs="Calibri"/>
-                <w:color w:val="000000"/>
-              </w:rPr>
-              <w:t>10-Oct</w:t>
+                <w:rFonts w:cstheme="minorHAnsi"/>
+              </w:rPr>
+            </w:pPr>
+            <w:r>
+              <w:rPr>
+                <w:rFonts w:cstheme="minorHAnsi"/>
+              </w:rPr>
+              <w:t>6 - SAT</w:t>
             </w:r>
           </w:p>
         </w:tc>
@@ -1352,16 +1559,18 @@
           <w:p>
             <w:pPr>
               <w:rPr>
-                <w:b w:val="0"/>
-                <w:bCs w:val="0"/>
-              </w:rPr>
-            </w:pPr>
-            <w:r>
-              <w:rPr>
-                <w:b w:val="0"/>
-                <w:bCs w:val="0"/>
-              </w:rPr>
-              <w:t>Season</w:t>
+                <w:rFonts w:cstheme="minorHAnsi"/>
+                <w:b w:val="0"/>
+                <w:bCs w:val="0"/>
+              </w:rPr>
+            </w:pPr>
+            <w:r>
+              <w:rPr>
+                <w:rFonts w:cstheme="minorHAnsi"/>
+                <w:b w:val="0"/>
+                <w:bCs w:val="0"/>
+              </w:rPr>
+              <w:t>Month</w:t>
             </w:r>
           </w:p>
         </w:tc>
@@ -1372,7 +1581,16 @@
           <w:p>
             <w:pPr>
               <w:cnfStyle w:val="000000000000" w:firstRow="0" w:lastRow="0" w:firstColumn="0" w:lastColumn="0" w:oddVBand="0" w:evenVBand="0" w:oddHBand="0" w:evenHBand="0" w:firstRowFirstColumn="0" w:firstRowLastColumn="0" w:lastRowFirstColumn="0" w:lastRowLastColumn="0"/>
-            </w:pPr>
+              <w:rPr>
+                <w:rFonts w:cstheme="minorHAnsi"/>
+              </w:rPr>
+            </w:pPr>
+            <w:r>
+              <w:rPr>
+                <w:rFonts w:cstheme="minorHAnsi"/>
+              </w:rPr>
+              <w:t>Categorical</w:t>
+            </w:r>
           </w:p>
         </w:tc>
         <w:tc>
@@ -1382,15 +1600,15 @@
           <w:p>
             <w:pPr>
               <w:cnfStyle w:val="000000000000" w:firstRow="0" w:lastRow="0" w:firstColumn="0" w:lastColumn="0" w:oddVBand="0" w:evenVBand="0" w:oddHBand="0" w:evenHBand="0" w:firstRowFirstColumn="0" w:firstRowLastColumn="0" w:lastRowFirstColumn="0" w:lastRowLastColumn="0"/>
-            </w:pPr>
-            <w:r>
-              <w:t xml:space="preserve">Season of year </w:t>
-            </w:r>
-            <w:r>
-              <w:t>flight is departing</w:t>
-            </w:r>
-            <w:r>
-              <w:t xml:space="preserve"> (indicated by number and season)</w:t>
+              <w:rPr>
+                <w:rFonts w:cstheme="minorHAnsi"/>
+              </w:rPr>
+            </w:pPr>
+            <w:r>
+              <w:rPr>
+                <w:rFonts w:cstheme="minorHAnsi"/>
+              </w:rPr>
+              <w:t>Categorical description of the month when the screening took place.</w:t>
             </w:r>
           </w:p>
         </w:tc>
@@ -1402,16 +1620,14 @@
             <w:pPr>
               <w:cnfStyle w:val="000000000000" w:firstRow="0" w:lastRow="0" w:firstColumn="0" w:lastColumn="0" w:oddVBand="0" w:evenVBand="0" w:oddHBand="0" w:evenHBand="0" w:firstRowFirstColumn="0" w:firstRowLastColumn="0" w:lastRowFirstColumn="0" w:lastRowLastColumn="0"/>
               <w:rPr>
-                <w:rFonts w:ascii="Calibri" w:hAnsi="Calibri" w:cs="Calibri"/>
-                <w:color w:val="000000"/>
-              </w:rPr>
-            </w:pPr>
-            <w:r>
-              <w:rPr>
-                <w:rFonts w:ascii="Calibri" w:hAnsi="Calibri" w:cs="Calibri"/>
-                <w:color w:val="000000"/>
-              </w:rPr>
-              <w:t>4 - AUTUMN</w:t>
+                <w:rFonts w:cstheme="minorHAnsi"/>
+              </w:rPr>
+            </w:pPr>
+            <w:r>
+              <w:rPr>
+                <w:rFonts w:cstheme="minorHAnsi"/>
+              </w:rPr>
+              <w:t>10-Oct</w:t>
             </w:r>
           </w:p>
         </w:tc>
@@ -1428,16 +1644,18 @@
           <w:p>
             <w:pPr>
               <w:rPr>
-                <w:b w:val="0"/>
-                <w:bCs w:val="0"/>
-              </w:rPr>
-            </w:pPr>
-            <w:r>
-              <w:rPr>
-                <w:b w:val="0"/>
-                <w:bCs w:val="0"/>
-              </w:rPr>
-              <w:t>Year</w:t>
+                <w:rFonts w:cstheme="minorHAnsi"/>
+                <w:b w:val="0"/>
+                <w:bCs w:val="0"/>
+              </w:rPr>
+            </w:pPr>
+            <w:r>
+              <w:rPr>
+                <w:rFonts w:cstheme="minorHAnsi"/>
+                <w:b w:val="0"/>
+                <w:bCs w:val="0"/>
+              </w:rPr>
+              <w:t>Season</w:t>
             </w:r>
           </w:p>
         </w:tc>
@@ -1448,7 +1666,16 @@
           <w:p>
             <w:pPr>
               <w:cnfStyle w:val="000000100000" w:firstRow="0" w:lastRow="0" w:firstColumn="0" w:lastColumn="0" w:oddVBand="0" w:evenVBand="0" w:oddHBand="1" w:evenHBand="0" w:firstRowFirstColumn="0" w:firstRowLastColumn="0" w:lastRowFirstColumn="0" w:lastRowLastColumn="0"/>
-            </w:pPr>
+              <w:rPr>
+                <w:rFonts w:cstheme="minorHAnsi"/>
+              </w:rPr>
+            </w:pPr>
+            <w:r>
+              <w:rPr>
+                <w:rFonts w:cstheme="minorHAnsi"/>
+              </w:rPr>
+              <w:t>Categorical</w:t>
+            </w:r>
           </w:p>
         </w:tc>
         <w:tc>
@@ -1458,9 +1685,15 @@
           <w:p>
             <w:pPr>
               <w:cnfStyle w:val="000000100000" w:firstRow="0" w:lastRow="0" w:firstColumn="0" w:lastColumn="0" w:oddVBand="0" w:evenVBand="0" w:oddHBand="1" w:evenHBand="0" w:firstRowFirstColumn="0" w:firstRowLastColumn="0" w:lastRowFirstColumn="0" w:lastRowLastColumn="0"/>
-            </w:pPr>
-            <w:r>
-              <w:t>Year flight is departing</w:t>
+              <w:rPr>
+                <w:rFonts w:cstheme="minorHAnsi"/>
+              </w:rPr>
+            </w:pPr>
+            <w:r>
+              <w:rPr>
+                <w:rFonts w:cstheme="minorHAnsi"/>
+              </w:rPr>
+              <w:t>Categorical description of the season when the screening took place.</w:t>
             </w:r>
           </w:p>
         </w:tc>
@@ -1471,9 +1704,15 @@
           <w:p>
             <w:pPr>
               <w:cnfStyle w:val="000000100000" w:firstRow="0" w:lastRow="0" w:firstColumn="0" w:lastColumn="0" w:oddVBand="0" w:evenVBand="0" w:oddHBand="1" w:evenHBand="0" w:firstRowFirstColumn="0" w:firstRowLastColumn="0" w:lastRowFirstColumn="0" w:lastRowLastColumn="0"/>
-            </w:pPr>
-            <w:r>
-              <w:t>2028</w:t>
+              <w:rPr>
+                <w:rFonts w:cstheme="minorHAnsi"/>
+              </w:rPr>
+            </w:pPr>
+            <w:r>
+              <w:rPr>
+                <w:rFonts w:cstheme="minorHAnsi"/>
+              </w:rPr>
+              <w:t>4 - AUTUMN</w:t>
             </w:r>
           </w:p>
         </w:tc>
@@ -1487,20 +1726,20 @@
           <w:p>
             <w:pPr>
               <w:rPr>
-                <w:b w:val="0"/>
-                <w:bCs w:val="0"/>
-              </w:rPr>
-            </w:pPr>
-            <w:proofErr w:type="spellStart"/>
-            <w:r>
-              <w:rPr>
+                <w:rFonts w:cstheme="minorHAnsi"/>
+                <w:b w:val="0"/>
+                <w:bCs w:val="0"/>
+              </w:rPr>
+            </w:pPr>
+            <w:r>
+              <w:rPr>
+                <w:rFonts w:cstheme="minorHAnsi"/>
                 <w:b w:val="0"/>
                 <w:bCs w:val="0"/>
               </w:rPr>
               <w:lastRenderedPageBreak/>
-              <w:t>WT_Flag</w:t>
-            </w:r>
-            <w:proofErr w:type="spellEnd"/>
+              <w:t>Year</w:t>
+            </w:r>
           </w:p>
         </w:tc>
         <w:tc>
@@ -1510,7 +1749,16 @@
           <w:p>
             <w:pPr>
               <w:cnfStyle w:val="000000000000" w:firstRow="0" w:lastRow="0" w:firstColumn="0" w:lastColumn="0" w:oddVBand="0" w:evenVBand="0" w:oddHBand="0" w:evenHBand="0" w:firstRowFirstColumn="0" w:firstRowLastColumn="0" w:lastRowFirstColumn="0" w:lastRowLastColumn="0"/>
-            </w:pPr>
+              <w:rPr>
+                <w:rFonts w:cstheme="minorHAnsi"/>
+              </w:rPr>
+            </w:pPr>
+            <w:r>
+              <w:rPr>
+                <w:rFonts w:cstheme="minorHAnsi"/>
+              </w:rPr>
+              <w:t>Numerical</w:t>
+            </w:r>
           </w:p>
         </w:tc>
         <w:tc>
@@ -1520,17 +1768,33 @@
           <w:p>
             <w:pPr>
               <w:cnfStyle w:val="000000000000" w:firstRow="0" w:lastRow="0" w:firstColumn="0" w:lastColumn="0" w:oddVBand="0" w:evenVBand="0" w:oddHBand="0" w:evenHBand="0" w:firstRowFirstColumn="0" w:firstRowLastColumn="0" w:lastRowFirstColumn="0" w:lastRowLastColumn="0"/>
-            </w:pPr>
-            <w:r>
-              <w:t xml:space="preserve">Binary value which is 1 when </w:t>
-            </w:r>
-            <w:proofErr w:type="spellStart"/>
-            <w:r>
-              <w:t>Wait_Time</w:t>
-            </w:r>
-            <w:proofErr w:type="spellEnd"/>
-            <w:r>
-              <w:t xml:space="preserve"> = NA</w:t>
+              <w:rPr>
+                <w:rFonts w:cstheme="minorHAnsi"/>
+              </w:rPr>
+            </w:pPr>
+            <w:r>
+              <w:rPr>
+                <w:rFonts w:cstheme="minorHAnsi"/>
+              </w:rPr>
+              <w:t xml:space="preserve">The year when the screening took place. In this dataset, all entries </w:t>
+            </w:r>
+            <w:r>
+              <w:rPr>
+                <w:rFonts w:cstheme="minorHAnsi"/>
+              </w:rPr>
+              <w:t>are from</w:t>
+            </w:r>
+            <w:r>
+              <w:rPr>
+                <w:rFonts w:cstheme="minorHAnsi"/>
+              </w:rPr>
+              <w:t xml:space="preserve"> 202</w:t>
+            </w:r>
+            <w:r>
+              <w:rPr>
+                <w:rFonts w:cstheme="minorHAnsi"/>
+              </w:rPr>
+              <w:t>8.</w:t>
             </w:r>
           </w:p>
         </w:tc>
@@ -1541,9 +1805,15 @@
           <w:p>
             <w:pPr>
               <w:cnfStyle w:val="000000000000" w:firstRow="0" w:lastRow="0" w:firstColumn="0" w:lastColumn="0" w:oddVBand="0" w:evenVBand="0" w:oddHBand="0" w:evenHBand="0" w:firstRowFirstColumn="0" w:firstRowLastColumn="0" w:lastRowFirstColumn="0" w:lastRowLastColumn="0"/>
-            </w:pPr>
-            <w:r>
-              <w:t>0</w:t>
+              <w:rPr>
+                <w:rFonts w:cstheme="minorHAnsi"/>
+              </w:rPr>
+            </w:pPr>
+            <w:r>
+              <w:rPr>
+                <w:rFonts w:cstheme="minorHAnsi"/>
+              </w:rPr>
+              <w:t>2028</w:t>
             </w:r>
           </w:p>
         </w:tc>
@@ -1560,17 +1830,21 @@
           <w:p>
             <w:pPr>
               <w:rPr>
-                <w:b w:val="0"/>
-                <w:bCs w:val="0"/>
-              </w:rPr>
-            </w:pPr>
-            <w:r>
-              <w:rPr>
-                <w:b w:val="0"/>
-                <w:bCs w:val="0"/>
-              </w:rPr>
-              <w:t>S2_Sch_Flag</w:t>
-            </w:r>
+                <w:rFonts w:cstheme="minorHAnsi"/>
+                <w:b w:val="0"/>
+                <w:bCs w:val="0"/>
+              </w:rPr>
+            </w:pPr>
+            <w:proofErr w:type="spellStart"/>
+            <w:r>
+              <w:rPr>
+                <w:rFonts w:cstheme="minorHAnsi"/>
+                <w:b w:val="0"/>
+                <w:bCs w:val="0"/>
+              </w:rPr>
+              <w:t>Flight_ID</w:t>
+            </w:r>
+            <w:proofErr w:type="spellEnd"/>
           </w:p>
         </w:tc>
         <w:tc>
@@ -1580,6 +1854,9 @@
           <w:p>
             <w:pPr>
               <w:cnfStyle w:val="000000100000" w:firstRow="0" w:lastRow="0" w:firstColumn="0" w:lastColumn="0" w:oddVBand="0" w:evenVBand="0" w:oddHBand="1" w:evenHBand="0" w:firstRowFirstColumn="0" w:firstRowLastColumn="0" w:lastRowFirstColumn="0" w:lastRowLastColumn="0"/>
+              <w:rPr>
+                <w:rFonts w:cstheme="minorHAnsi"/>
+              </w:rPr>
             </w:pPr>
           </w:p>
         </w:tc>
@@ -1590,20 +1867,15 @@
           <w:p>
             <w:pPr>
               <w:cnfStyle w:val="000000100000" w:firstRow="0" w:lastRow="0" w:firstColumn="0" w:lastColumn="0" w:oddVBand="0" w:evenVBand="0" w:oddHBand="1" w:evenHBand="0" w:firstRowFirstColumn="0" w:firstRowLastColumn="0" w:lastRowFirstColumn="0" w:lastRowLastColumn="0"/>
-            </w:pPr>
-            <w:r>
-              <w:t>Binary value which is 1 when</w:t>
-            </w:r>
-            <w:r>
-              <w:t xml:space="preserve"> S2 is after </w:t>
-            </w:r>
-            <w:proofErr w:type="spellStart"/>
-            <w:r>
-              <w:t>Sch_Departure</w:t>
-            </w:r>
-            <w:proofErr w:type="spellEnd"/>
-            <w:r>
-              <w:t xml:space="preserve"> </w:t>
+              <w:rPr>
+                <w:rFonts w:cstheme="minorHAnsi"/>
+              </w:rPr>
+            </w:pPr>
+            <w:r>
+              <w:rPr>
+                <w:rFonts w:cstheme="minorHAnsi"/>
+              </w:rPr>
+              <w:t>Unique ID number for each flight</w:t>
             </w:r>
           </w:p>
         </w:tc>
@@ -1614,9 +1886,15 @@
           <w:p>
             <w:pPr>
               <w:cnfStyle w:val="000000100000" w:firstRow="0" w:lastRow="0" w:firstColumn="0" w:lastColumn="0" w:oddVBand="0" w:evenVBand="0" w:oddHBand="1" w:evenHBand="0" w:firstRowFirstColumn="0" w:firstRowLastColumn="0" w:lastRowFirstColumn="0" w:lastRowLastColumn="0"/>
-            </w:pPr>
-            <w:r>
-              <w:t>0</w:t>
+              <w:rPr>
+                <w:rFonts w:cstheme="minorHAnsi"/>
+              </w:rPr>
+            </w:pPr>
+            <w:r>
+              <w:rPr>
+                <w:rFonts w:cstheme="minorHAnsi"/>
+              </w:rPr>
+              <w:t>19241</w:t>
             </w:r>
           </w:p>
         </w:tc>
@@ -1630,17 +1908,21 @@
           <w:p>
             <w:pPr>
               <w:rPr>
-                <w:b w:val="0"/>
-                <w:bCs w:val="0"/>
-              </w:rPr>
-            </w:pPr>
-            <w:r>
-              <w:rPr>
-                <w:b w:val="0"/>
-                <w:bCs w:val="0"/>
-              </w:rPr>
-              <w:t>S2_Act_Flag</w:t>
-            </w:r>
+                <w:rFonts w:cstheme="minorHAnsi"/>
+                <w:b w:val="0"/>
+                <w:bCs w:val="0"/>
+              </w:rPr>
+            </w:pPr>
+            <w:proofErr w:type="spellStart"/>
+            <w:r>
+              <w:rPr>
+                <w:rFonts w:cstheme="minorHAnsi"/>
+                <w:b w:val="0"/>
+                <w:bCs w:val="0"/>
+              </w:rPr>
+              <w:t>Delay_in_Seconds</w:t>
+            </w:r>
+            <w:proofErr w:type="spellEnd"/>
           </w:p>
         </w:tc>
         <w:tc>
@@ -1650,6 +1932,9 @@
           <w:p>
             <w:pPr>
               <w:cnfStyle w:val="000000000000" w:firstRow="0" w:lastRow="0" w:firstColumn="0" w:lastColumn="0" w:oddVBand="0" w:evenVBand="0" w:oddHBand="0" w:evenHBand="0" w:firstRowFirstColumn="0" w:firstRowLastColumn="0" w:lastRowFirstColumn="0" w:lastRowLastColumn="0"/>
+              <w:rPr>
+                <w:rFonts w:cstheme="minorHAnsi"/>
+              </w:rPr>
             </w:pPr>
           </w:p>
         </w:tc>
@@ -1660,15 +1945,35 @@
           <w:p>
             <w:pPr>
               <w:cnfStyle w:val="000000000000" w:firstRow="0" w:lastRow="0" w:firstColumn="0" w:lastColumn="0" w:oddVBand="0" w:evenVBand="0" w:oddHBand="0" w:evenHBand="0" w:firstRowFirstColumn="0" w:firstRowLastColumn="0" w:lastRowFirstColumn="0" w:lastRowLastColumn="0"/>
-            </w:pPr>
-            <w:r>
-              <w:t>Binary value which is 1 when S2 is after</w:t>
-            </w:r>
-            <w:r>
-              <w:t xml:space="preserve"> </w:t>
+              <w:rPr>
+                <w:rFonts w:cstheme="minorHAnsi"/>
+              </w:rPr>
+            </w:pPr>
+            <w:r>
+              <w:rPr>
+                <w:rFonts w:cstheme="minorHAnsi"/>
+              </w:rPr>
+              <w:t xml:space="preserve">Time in seconds between </w:t>
             </w:r>
             <w:proofErr w:type="spellStart"/>
             <w:r>
+              <w:rPr>
+                <w:rFonts w:cstheme="minorHAnsi"/>
+              </w:rPr>
+              <w:t>Sch_Departure</w:t>
+            </w:r>
+            <w:proofErr w:type="spellEnd"/>
+            <w:r>
+              <w:rPr>
+                <w:rFonts w:cstheme="minorHAnsi"/>
+              </w:rPr>
+              <w:t xml:space="preserve"> and </w:t>
+            </w:r>
+            <w:proofErr w:type="spellStart"/>
+            <w:r>
+              <w:rPr>
+                <w:rFonts w:cstheme="minorHAnsi"/>
+              </w:rPr>
               <w:t>Act_Departure</w:t>
             </w:r>
             <w:proofErr w:type="spellEnd"/>
@@ -1681,238 +1986,13 @@
           <w:p>
             <w:pPr>
               <w:cnfStyle w:val="000000000000" w:firstRow="0" w:lastRow="0" w:firstColumn="0" w:lastColumn="0" w:oddVBand="0" w:evenVBand="0" w:oddHBand="0" w:evenHBand="0" w:firstRowFirstColumn="0" w:firstRowLastColumn="0" w:lastRowFirstColumn="0" w:lastRowLastColumn="0"/>
-            </w:pPr>
-            <w:r>
-              <w:t>0</w:t>
-            </w:r>
-          </w:p>
-        </w:tc>
-      </w:tr>
-      <w:tr>
-        <w:trPr>
-          <w:cnfStyle w:val="000000100000" w:firstRow="0" w:lastRow="0" w:firstColumn="0" w:lastColumn="0" w:oddVBand="0" w:evenVBand="0" w:oddHBand="1" w:evenHBand="0" w:firstRowFirstColumn="0" w:firstRowLastColumn="0" w:lastRowFirstColumn="0" w:lastRowLastColumn="0"/>
-        </w:trPr>
-        <w:tc>
-          <w:tcPr>
-            <w:cnfStyle w:val="001000000000" w:firstRow="0" w:lastRow="0" w:firstColumn="1" w:lastColumn="0" w:oddVBand="0" w:evenVBand="0" w:oddHBand="0" w:evenHBand="0" w:firstRowFirstColumn="0" w:firstRowLastColumn="0" w:lastRowFirstColumn="0" w:lastRowLastColumn="0"/>
-            <w:tcW w:w="3162" w:type="dxa"/>
-          </w:tcPr>
-          <w:p>
-            <w:pPr>
-              <w:rPr>
-                <w:b w:val="0"/>
-                <w:bCs w:val="0"/>
-              </w:rPr>
-            </w:pPr>
-            <w:proofErr w:type="spellStart"/>
-            <w:r>
-              <w:rPr>
-                <w:b w:val="0"/>
-                <w:bCs w:val="0"/>
-              </w:rPr>
-              <w:t>Sch_Act_Flag</w:t>
-            </w:r>
-            <w:proofErr w:type="spellEnd"/>
-          </w:p>
-        </w:tc>
-        <w:tc>
-          <w:tcPr>
-            <w:tcW w:w="1239" w:type="dxa"/>
-          </w:tcPr>
-          <w:p>
-            <w:pPr>
-              <w:cnfStyle w:val="000000100000" w:firstRow="0" w:lastRow="0" w:firstColumn="0" w:lastColumn="0" w:oddVBand="0" w:evenVBand="0" w:oddHBand="1" w:evenHBand="0" w:firstRowFirstColumn="0" w:firstRowLastColumn="0" w:lastRowFirstColumn="0" w:lastRowLastColumn="0"/>
-            </w:pPr>
-          </w:p>
-        </w:tc>
-        <w:tc>
-          <w:tcPr>
-            <w:tcW w:w="3249" w:type="dxa"/>
-          </w:tcPr>
-          <w:p>
-            <w:pPr>
-              <w:cnfStyle w:val="000000100000" w:firstRow="0" w:lastRow="0" w:firstColumn="0" w:lastColumn="0" w:oddVBand="0" w:evenVBand="0" w:oddHBand="1" w:evenHBand="0" w:firstRowFirstColumn="0" w:firstRowLastColumn="0" w:lastRowFirstColumn="0" w:lastRowLastColumn="0"/>
-            </w:pPr>
-            <w:r>
-              <w:t xml:space="preserve">Binary value which is 1 when </w:t>
-            </w:r>
-            <w:proofErr w:type="spellStart"/>
-            <w:r>
-              <w:t>Sch_Departure</w:t>
-            </w:r>
-            <w:proofErr w:type="spellEnd"/>
-            <w:r>
-              <w:t xml:space="preserve"> is before </w:t>
-            </w:r>
-            <w:proofErr w:type="spellStart"/>
-            <w:r>
-              <w:t>Act_Departure</w:t>
-            </w:r>
-            <w:proofErr w:type="spellEnd"/>
-          </w:p>
-        </w:tc>
-        <w:tc>
-          <w:tcPr>
-            <w:tcW w:w="1907" w:type="dxa"/>
-          </w:tcPr>
-          <w:p>
-            <w:pPr>
-              <w:cnfStyle w:val="000000100000" w:firstRow="0" w:lastRow="0" w:firstColumn="0" w:lastColumn="0" w:oddVBand="0" w:evenVBand="0" w:oddHBand="1" w:evenHBand="0" w:firstRowFirstColumn="0" w:firstRowLastColumn="0" w:lastRowFirstColumn="0" w:lastRowLastColumn="0"/>
-            </w:pPr>
-            <w:r>
-              <w:t>1</w:t>
-            </w:r>
-          </w:p>
-        </w:tc>
-      </w:tr>
-      <w:tr>
-        <w:tc>
-          <w:tcPr>
-            <w:cnfStyle w:val="001000000000" w:firstRow="0" w:lastRow="0" w:firstColumn="1" w:lastColumn="0" w:oddVBand="0" w:evenVBand="0" w:oddHBand="0" w:evenHBand="0" w:firstRowFirstColumn="0" w:firstRowLastColumn="0" w:lastRowFirstColumn="0" w:lastRowLastColumn="0"/>
-            <w:tcW w:w="3162" w:type="dxa"/>
-          </w:tcPr>
-          <w:p>
-            <w:pPr>
-              <w:rPr>
-                <w:b w:val="0"/>
-                <w:bCs w:val="0"/>
-              </w:rPr>
-            </w:pPr>
-            <w:proofErr w:type="spellStart"/>
-            <w:r>
-              <w:rPr>
-                <w:b w:val="0"/>
-                <w:bCs w:val="0"/>
-              </w:rPr>
-              <w:t>Flight_ID</w:t>
-            </w:r>
-            <w:proofErr w:type="spellEnd"/>
-          </w:p>
-        </w:tc>
-        <w:tc>
-          <w:tcPr>
-            <w:tcW w:w="1239" w:type="dxa"/>
-          </w:tcPr>
-          <w:p>
-            <w:pPr>
-              <w:cnfStyle w:val="000000000000" w:firstRow="0" w:lastRow="0" w:firstColumn="0" w:lastColumn="0" w:oddVBand="0" w:evenVBand="0" w:oddHBand="0" w:evenHBand="0" w:firstRowFirstColumn="0" w:firstRowLastColumn="0" w:lastRowFirstColumn="0" w:lastRowLastColumn="0"/>
-            </w:pPr>
-          </w:p>
-        </w:tc>
-        <w:tc>
-          <w:tcPr>
-            <w:tcW w:w="3249" w:type="dxa"/>
-          </w:tcPr>
-          <w:p>
-            <w:pPr>
-              <w:cnfStyle w:val="000000000000" w:firstRow="0" w:lastRow="0" w:firstColumn="0" w:lastColumn="0" w:oddVBand="0" w:evenVBand="0" w:oddHBand="0" w:evenHBand="0" w:firstRowFirstColumn="0" w:firstRowLastColumn="0" w:lastRowFirstColumn="0" w:lastRowLastColumn="0"/>
-            </w:pPr>
-            <w:r>
-              <w:t>Unique ID number for each flight</w:t>
-            </w:r>
-          </w:p>
-        </w:tc>
-        <w:tc>
-          <w:tcPr>
-            <w:tcW w:w="1907" w:type="dxa"/>
-          </w:tcPr>
-          <w:p>
-            <w:pPr>
-              <w:cnfStyle w:val="000000000000" w:firstRow="0" w:lastRow="0" w:firstColumn="0" w:lastColumn="0" w:oddVBand="0" w:evenVBand="0" w:oddHBand="0" w:evenHBand="0" w:firstRowFirstColumn="0" w:firstRowLastColumn="0" w:lastRowFirstColumn="0" w:lastRowLastColumn="0"/>
-              <w:rPr>
-                <w:rFonts w:ascii="Calibri" w:hAnsi="Calibri" w:cs="Calibri"/>
-                <w:color w:val="000000"/>
-              </w:rPr>
-            </w:pPr>
-            <w:r>
-              <w:rPr>
-                <w:rFonts w:ascii="Calibri" w:hAnsi="Calibri" w:cs="Calibri"/>
-                <w:color w:val="000000"/>
-              </w:rPr>
-              <w:t>19241</w:t>
-            </w:r>
-          </w:p>
-        </w:tc>
-      </w:tr>
-      <w:tr>
-        <w:trPr>
-          <w:cnfStyle w:val="000000100000" w:firstRow="0" w:lastRow="0" w:firstColumn="0" w:lastColumn="0" w:oddVBand="0" w:evenVBand="0" w:oddHBand="1" w:evenHBand="0" w:firstRowFirstColumn="0" w:firstRowLastColumn="0" w:lastRowFirstColumn="0" w:lastRowLastColumn="0"/>
-        </w:trPr>
-        <w:tc>
-          <w:tcPr>
-            <w:cnfStyle w:val="001000000000" w:firstRow="0" w:lastRow="0" w:firstColumn="1" w:lastColumn="0" w:oddVBand="0" w:evenVBand="0" w:oddHBand="0" w:evenHBand="0" w:firstRowFirstColumn="0" w:firstRowLastColumn="0" w:lastRowFirstColumn="0" w:lastRowLastColumn="0"/>
-            <w:tcW w:w="3162" w:type="dxa"/>
-          </w:tcPr>
-          <w:p>
-            <w:pPr>
-              <w:rPr>
-                <w:b w:val="0"/>
-                <w:bCs w:val="0"/>
-              </w:rPr>
-            </w:pPr>
-            <w:proofErr w:type="spellStart"/>
-            <w:r>
-              <w:rPr>
-                <w:b w:val="0"/>
-                <w:bCs w:val="0"/>
-              </w:rPr>
-              <w:t>Delay_in_Seconds</w:t>
-            </w:r>
-            <w:proofErr w:type="spellEnd"/>
-          </w:p>
-        </w:tc>
-        <w:tc>
-          <w:tcPr>
-            <w:tcW w:w="1239" w:type="dxa"/>
-          </w:tcPr>
-          <w:p>
-            <w:pPr>
-              <w:cnfStyle w:val="000000100000" w:firstRow="0" w:lastRow="0" w:firstColumn="0" w:lastColumn="0" w:oddVBand="0" w:evenVBand="0" w:oddHBand="1" w:evenHBand="0" w:firstRowFirstColumn="0" w:firstRowLastColumn="0" w:lastRowFirstColumn="0" w:lastRowLastColumn="0"/>
-            </w:pPr>
-          </w:p>
-        </w:tc>
-        <w:tc>
-          <w:tcPr>
-            <w:tcW w:w="3249" w:type="dxa"/>
-          </w:tcPr>
-          <w:p>
-            <w:pPr>
-              <w:cnfStyle w:val="000000100000" w:firstRow="0" w:lastRow="0" w:firstColumn="0" w:lastColumn="0" w:oddVBand="0" w:evenVBand="0" w:oddHBand="1" w:evenHBand="0" w:firstRowFirstColumn="0" w:firstRowLastColumn="0" w:lastRowFirstColumn="0" w:lastRowLastColumn="0"/>
-            </w:pPr>
-            <w:r>
-              <w:t xml:space="preserve">Time in seconds between </w:t>
-            </w:r>
-            <w:proofErr w:type="spellStart"/>
-            <w:r>
-              <w:t>Sch_Departure</w:t>
-            </w:r>
-            <w:proofErr w:type="spellEnd"/>
-            <w:r>
-              <w:t xml:space="preserve"> and </w:t>
-            </w:r>
-            <w:proofErr w:type="spellStart"/>
-            <w:r>
-              <w:t>Act_Departure</w:t>
-            </w:r>
-            <w:proofErr w:type="spellEnd"/>
-          </w:p>
-        </w:tc>
-        <w:tc>
-          <w:tcPr>
-            <w:tcW w:w="1907" w:type="dxa"/>
-          </w:tcPr>
-          <w:p>
-            <w:pPr>
-              <w:cnfStyle w:val="000000100000" w:firstRow="0" w:lastRow="0" w:firstColumn="0" w:lastColumn="0" w:oddVBand="0" w:evenVBand="0" w:oddHBand="1" w:evenHBand="0" w:firstRowFirstColumn="0" w:firstRowLastColumn="0" w:lastRowFirstColumn="0" w:lastRowLastColumn="0"/>
-              <w:rPr>
-                <w:rFonts w:ascii="Calibri" w:hAnsi="Calibri" w:cs="Calibri"/>
-                <w:color w:val="000000"/>
-              </w:rPr>
-            </w:pPr>
-            <w:r>
-              <w:rPr>
-                <w:rFonts w:ascii="Calibri" w:hAnsi="Calibri" w:cs="Calibri"/>
-                <w:color w:val="000000"/>
+              <w:rPr>
+                <w:rFonts w:cstheme="minorHAnsi"/>
+              </w:rPr>
+            </w:pPr>
+            <w:r>
+              <w:rPr>
+                <w:rFonts w:cstheme="minorHAnsi"/>
               </w:rPr>
               <w:t>-1440</w:t>
             </w:r>
